--- a/doc/Таблицы Репин 381603-1.docx
+++ b/doc/Таблицы Репин 381603-1.docx
@@ -5169,7 +5169,14 @@
           <w:rStyle w:val="af0"/>
           <w:lang w:val="en-US"/>
         </w:rPr>
-        <w:t>DataType* data;</w:t>
+        <w:t>DataType</w:t>
+      </w:r>
+      <w:r>
+        <w:rPr>
+          <w:rStyle w:val="af0"/>
+          <w:lang w:val="en-US"/>
+        </w:rPr>
+        <w:t xml:space="preserve"> data;</w:t>
       </w:r>
       <w:r>
         <w:rPr>
@@ -6936,6 +6943,7 @@
         <w:pStyle w:val="new"/>
         <w:rPr>
           <w:rStyle w:val="af0"/>
+          <w:lang w:val="en-US"/>
         </w:rPr>
       </w:pPr>
       <w:proofErr w:type="gramStart"/>
@@ -6950,6 +6958,7 @@
       <w:r>
         <w:rPr>
           <w:rStyle w:val="af0"/>
+          <w:lang w:val="en-US"/>
         </w:rPr>
         <w:t xml:space="preserve"> </w:t>
       </w:r>
@@ -6963,6 +6972,7 @@
       <w:r>
         <w:rPr>
           <w:rStyle w:val="af0"/>
+          <w:lang w:val="en-US"/>
         </w:rPr>
         <w:t>(</w:t>
       </w:r>
@@ -6976,6 +6986,7 @@
       <w:r>
         <w:rPr>
           <w:rStyle w:val="af0"/>
+          <w:lang w:val="en-US"/>
         </w:rPr>
         <w:t xml:space="preserve"> </w:t>
       </w:r>
@@ -6989,6 +7000,7 @@
       <w:r>
         <w:rPr>
           <w:rStyle w:val="af0"/>
+          <w:lang w:val="en-US"/>
         </w:rPr>
         <w:t xml:space="preserve">&amp; </w:t>
       </w:r>
@@ -7002,12 +7014,14 @@
       <w:r>
         <w:rPr>
           <w:rStyle w:val="af0"/>
+          <w:lang w:val="en-US"/>
         </w:rPr>
         <w:t>,</w:t>
       </w:r>
       <w:r>
         <w:rPr>
           <w:rStyle w:val="af0"/>
+          <w:lang w:val="en-US"/>
         </w:rPr>
         <w:t xml:space="preserve"> </w:t>
       </w:r>
@@ -7021,6 +7035,7 @@
       <w:r>
         <w:rPr>
           <w:rStyle w:val="af0"/>
+          <w:lang w:val="en-US"/>
         </w:rPr>
         <w:t xml:space="preserve"> </w:t>
       </w:r>
@@ -7034,6 +7049,7 @@
       <w:r>
         <w:rPr>
           <w:rStyle w:val="af0"/>
+          <w:lang w:val="en-US"/>
         </w:rPr>
         <w:t xml:space="preserve">&amp; </w:t>
       </w:r>
@@ -7047,6 +7063,7 @@
       <w:r>
         <w:rPr>
           <w:rStyle w:val="af0"/>
+          <w:lang w:val="en-US"/>
         </w:rPr>
         <w:t xml:space="preserve">) </w:t>
       </w:r>
@@ -7060,6 +7077,7 @@
       <w:r>
         <w:rPr>
           <w:rStyle w:val="af0"/>
+          <w:lang w:val="en-US"/>
         </w:rPr>
         <w:t xml:space="preserve"> – </w:t>
       </w:r>
@@ -7067,30 +7085,45 @@
         <w:t>вставка</w:t>
       </w:r>
       <w:r>
+        <w:rPr>
+          <w:lang w:val="en-US"/>
+        </w:rPr>
         <w:t xml:space="preserve"> </w:t>
       </w:r>
       <w:r>
         <w:t>в</w:t>
       </w:r>
       <w:r>
+        <w:rPr>
+          <w:lang w:val="en-US"/>
+        </w:rPr>
         <w:t xml:space="preserve"> </w:t>
       </w:r>
       <w:r>
         <w:t>таблицу</w:t>
       </w:r>
       <w:r>
+        <w:rPr>
+          <w:lang w:val="en-US"/>
+        </w:rPr>
         <w:t xml:space="preserve"> </w:t>
       </w:r>
       <w:r>
         <w:t>пары</w:t>
       </w:r>
       <w:r>
+        <w:rPr>
+          <w:lang w:val="en-US"/>
+        </w:rPr>
         <w:t xml:space="preserve"> </w:t>
       </w:r>
       <w:r>
         <w:t>ключ</w:t>
       </w:r>
       <w:r>
+        <w:rPr>
+          <w:lang w:val="en-US"/>
+        </w:rPr>
         <w:t>-</w:t>
       </w:r>
       <w:r>
@@ -8801,6 +8834,7 @@
         <w:pStyle w:val="new"/>
         <w:rPr>
           <w:rStyle w:val="af0"/>
+          <w:lang w:val="en-US"/>
         </w:rPr>
       </w:pPr>
       <w:proofErr w:type="gramStart"/>
@@ -8815,6 +8849,7 @@
       <w:r>
         <w:rPr>
           <w:rStyle w:val="af0"/>
+          <w:lang w:val="en-US"/>
         </w:rPr>
         <w:t xml:space="preserve"> </w:t>
       </w:r>
@@ -8828,6 +8863,7 @@
       <w:r>
         <w:rPr>
           <w:rStyle w:val="af0"/>
+          <w:lang w:val="en-US"/>
         </w:rPr>
         <w:t>(</w:t>
       </w:r>
@@ -8841,6 +8877,7 @@
       <w:r>
         <w:rPr>
           <w:rStyle w:val="af0"/>
+          <w:lang w:val="en-US"/>
         </w:rPr>
         <w:t xml:space="preserve"> </w:t>
       </w:r>
@@ -8854,6 +8891,7 @@
       <w:r>
         <w:rPr>
           <w:rStyle w:val="af0"/>
+          <w:lang w:val="en-US"/>
         </w:rPr>
         <w:t xml:space="preserve">&amp; </w:t>
       </w:r>
@@ -8867,6 +8905,7 @@
       <w:r>
         <w:rPr>
           <w:rStyle w:val="af0"/>
+          <w:lang w:val="en-US"/>
         </w:rPr>
         <w:t xml:space="preserve">, </w:t>
       </w:r>
@@ -8880,6 +8919,7 @@
       <w:r>
         <w:rPr>
           <w:rStyle w:val="af0"/>
+          <w:lang w:val="en-US"/>
         </w:rPr>
         <w:t xml:space="preserve"> </w:t>
       </w:r>
@@ -8893,6 +8933,7 @@
       <w:r>
         <w:rPr>
           <w:rStyle w:val="af0"/>
+          <w:lang w:val="en-US"/>
         </w:rPr>
         <w:t xml:space="preserve">&amp; </w:t>
       </w:r>
@@ -8906,6 +8947,7 @@
       <w:r>
         <w:rPr>
           <w:rStyle w:val="af0"/>
+          <w:lang w:val="en-US"/>
         </w:rPr>
         <w:t xml:space="preserve">) </w:t>
       </w:r>
@@ -8919,6 +8961,7 @@
       <w:r>
         <w:rPr>
           <w:rStyle w:val="af0"/>
+          <w:lang w:val="en-US"/>
         </w:rPr>
         <w:t xml:space="preserve"> – </w:t>
       </w:r>
@@ -8926,30 +8969,45 @@
         <w:t>вставка</w:t>
       </w:r>
       <w:r>
+        <w:rPr>
+          <w:lang w:val="en-US"/>
+        </w:rPr>
         <w:t xml:space="preserve"> </w:t>
       </w:r>
       <w:r>
         <w:t>в</w:t>
       </w:r>
       <w:r>
+        <w:rPr>
+          <w:lang w:val="en-US"/>
+        </w:rPr>
         <w:t xml:space="preserve"> </w:t>
       </w:r>
       <w:r>
         <w:t>таблицу</w:t>
       </w:r>
       <w:r>
+        <w:rPr>
+          <w:lang w:val="en-US"/>
+        </w:rPr>
         <w:t xml:space="preserve"> </w:t>
       </w:r>
       <w:r>
         <w:t>пары</w:t>
       </w:r>
       <w:r>
+        <w:rPr>
+          <w:lang w:val="en-US"/>
+        </w:rPr>
         <w:t xml:space="preserve"> </w:t>
       </w:r>
       <w:r>
         <w:t>ключ</w:t>
       </w:r>
       <w:r>
+        <w:rPr>
+          <w:lang w:val="en-US"/>
+        </w:rPr>
         <w:t>-</w:t>
       </w:r>
       <w:r>
@@ -40611,7 +40669,7 @@
         <w:pStyle w:val="af1"/>
         <w:rPr>
           <w:rFonts w:eastAsiaTheme="minorHAnsi"/>
-          <w:lang w:eastAsia="en-US"/>
+          <w:lang w:val="en-US" w:eastAsia="en-US"/>
         </w:rPr>
       </w:pPr>
       <w:r>
@@ -40641,7 +40699,7 @@
       <w:r>
         <w:rPr>
           <w:rFonts w:eastAsiaTheme="minorHAnsi"/>
-          <w:lang w:eastAsia="en-US"/>
+          <w:lang w:val="en-US" w:eastAsia="en-US"/>
         </w:rPr>
         <w:t>'5');</w:t>
       </w:r>
@@ -40659,7 +40717,7 @@
           <w:rFonts w:eastAsiaTheme="minorHAnsi"/>
           <w:b/>
           <w:color w:val="000000"/>
-          <w:lang w:eastAsia="en-US"/>
+          <w:lang w:val="en-US" w:eastAsia="en-US"/>
         </w:rPr>
       </w:pPr>
     </w:p>
@@ -40741,7 +40799,7 @@
             <w:rPr>
               <w:noProof/>
             </w:rPr>
-            <w:t>18</w:t>
+            <w:t>16</w:t>
           </w:r>
         </w:fldSimple>
       </w:p>
@@ -44392,7 +44450,7 @@
 </file>
 
 <file path=customXml/itemProps1.xml><?xml version="1.0" encoding="utf-8"?>
-<ds:datastoreItem xmlns:ds="http://schemas.openxmlformats.org/officeDocument/2006/customXml" ds:itemID="{5E3159F6-FC9D-49C1-A299-59CB404101E3}">
+<ds:datastoreItem xmlns:ds="http://schemas.openxmlformats.org/officeDocument/2006/customXml" ds:itemID="{232EA232-5BDB-42E3-9060-C4DBB1257C6D}">
   <ds:schemaRefs>
     <ds:schemaRef ds:uri="http://schemas.openxmlformats.org/officeDocument/2006/bibliography"/>
   </ds:schemaRefs>
